--- a/outputs/res_plots.docx
+++ b/outputs/res_plots.docx
@@ -2725,6 +2725,105 @@
           </wp:inline>
         </w:drawing>
       </w:r>
+    </w:p>
+    <w:p/>
+    <w:p/>
+    <w:p>
+      <w:pPr>
+        <w:rPr>
+          <w:b/>
+          <w:bCs/>
+        </w:rPr>
+      </w:pPr>
+      <w:r>
+        <w:rPr>
+          <w:b/>
+          <w:bCs/>
+        </w:rPr>
+        <w:t>Interaction Transport-</w:t>
+      </w:r>
+      <w:proofErr w:type="spellStart"/>
+      <w:r>
+        <w:rPr>
+          <w:b/>
+          <w:bCs/>
+        </w:rPr>
+        <w:t>Guinée</w:t>
+      </w:r>
+      <w:proofErr w:type="spellEnd"/>
+    </w:p>
+    <w:p>
+      <w:r>
+        <w:t>Est-</w:t>
+      </w:r>
+      <w:proofErr w:type="spellStart"/>
+      <w:r>
+        <w:t>ce</w:t>
+      </w:r>
+      <w:proofErr w:type="spellEnd"/>
+      <w:r>
+        <w:t xml:space="preserve"> le pays </w:t>
+      </w:r>
+      <w:proofErr w:type="spellStart"/>
+      <w:r>
+        <w:t>ou</w:t>
+      </w:r>
+      <w:proofErr w:type="spellEnd"/>
+      <w:r>
+        <w:t xml:space="preserve"> le type </w:t>
+      </w:r>
+      <w:proofErr w:type="spellStart"/>
+      <w:r>
+        <w:t>d’activité</w:t>
+      </w:r>
+      <w:proofErr w:type="spellEnd"/>
+      <w:r>
+        <w:t xml:space="preserve"> qui fait la difference</w:t>
+      </w:r>
+    </w:p>
+    <w:p>
+      <w:r>
+        <w:t>Faire interactions</w:t>
+      </w:r>
+    </w:p>
+    <w:p/>
+    <w:p>
+      <w:pPr>
+        <w:rPr>
+          <w:b/>
+          <w:bCs/>
+        </w:rPr>
+      </w:pPr>
+      <w:r>
+        <w:rPr>
+          <w:b/>
+          <w:bCs/>
+        </w:rPr>
+        <w:t>Ordre des rapports</w:t>
+      </w:r>
+    </w:p>
+    <w:p>
+      <w:proofErr w:type="spellStart"/>
+      <w:r>
+        <w:t>Garder</w:t>
+      </w:r>
+      <w:proofErr w:type="spellEnd"/>
+      <w:r>
+        <w:t xml:space="preserve"> </w:t>
+      </w:r>
+      <w:proofErr w:type="spellStart"/>
+      <w:r>
+        <w:t>comme</w:t>
+      </w:r>
+      <w:proofErr w:type="spellEnd"/>
+      <w:r>
+        <w:t xml:space="preserve"> </w:t>
+      </w:r>
+      <w:proofErr w:type="spellStart"/>
+      <w:r>
+        <w:t>tel</w:t>
+      </w:r>
+      <w:proofErr w:type="spellEnd"/>
     </w:p>
     <w:p/>
     <w:p>
